--- a/Документы/Отчет по УП.docx
+++ b/Документы/Отчет по УП.docx
@@ -9900,25 +9900,7 @@
           <w:sz w:val="28"/>
           <w:szCs w:val="28"/>
         </w:rPr>
-        <w:t xml:space="preserve"> как законченного продукта с размещением артефактов </w:t>
-      </w:r>
-      <w:proofErr w:type="gramStart"/>
-      <w:r>
-        <w:rPr>
-          <w:rFonts w:ascii="Times New Roman" w:hAnsi="Times New Roman" w:cs="Times New Roman"/>
-          <w:sz w:val="28"/>
-          <w:szCs w:val="28"/>
-        </w:rPr>
-        <w:t>на  онлайн</w:t>
-      </w:r>
-      <w:proofErr w:type="gramEnd"/>
-      <w:r>
-        <w:rPr>
-          <w:rFonts w:ascii="Times New Roman" w:hAnsi="Times New Roman" w:cs="Times New Roman"/>
-          <w:sz w:val="28"/>
-          <w:szCs w:val="28"/>
-        </w:rPr>
-        <w:t>-хостинге</w:t>
+        <w:t xml:space="preserve"> как законченного продукта с размещением артефактов на  онлайн-хостинге</w:t>
       </w:r>
       <w:r>
         <w:rPr>
@@ -11108,15 +11090,7 @@
           <w:sz w:val="28"/>
           <w:szCs w:val="28"/>
         </w:rPr>
-        <w:t xml:space="preserve"> отдых, отвлечение от реального мира</w:t>
-      </w:r>
-      <w:r>
-        <w:rPr>
-          <w:rFonts w:ascii="Times New Roman" w:hAnsi="Times New Roman" w:cs="Times New Roman"/>
-          <w:sz w:val="28"/>
-          <w:szCs w:val="28"/>
-        </w:rPr>
-        <w:t>.</w:t>
+        <w:t xml:space="preserve"> отдых, отвлечение от реального мира.</w:t>
       </w:r>
     </w:p>
     <w:p>
@@ -13338,7 +13312,95 @@
           <w:sz w:val="28"/>
           <w:szCs w:val="28"/>
         </w:rPr>
-        <w:t>Тест-кейс 1</w:t>
+        <w:t xml:space="preserve">Тест-кейсы для тестирования программы представлены в </w:t>
+      </w:r>
+      <w:r>
+        <w:rPr>
+          <w:rFonts w:ascii="Times New Roman" w:hAnsi="Times New Roman" w:cs="Times New Roman"/>
+          <w:sz w:val="28"/>
+          <w:szCs w:val="28"/>
+        </w:rPr>
+        <w:t>Таблицах 1-10</w:t>
+      </w:r>
+      <w:r>
+        <w:rPr>
+          <w:rFonts w:ascii="Times New Roman" w:hAnsi="Times New Roman" w:cs="Times New Roman"/>
+          <w:sz w:val="28"/>
+          <w:szCs w:val="28"/>
+        </w:rPr>
+        <w:t>.</w:t>
+      </w:r>
+    </w:p>
+    <w:p>
+      <w:pPr>
+        <w:spacing w:after="0" w:line="360" w:lineRule="auto"/>
+        <w:ind w:firstLine="709"/>
+        <w:jc w:val="both"/>
+        <w:rPr>
+          <w:rFonts w:ascii="Times New Roman" w:hAnsi="Times New Roman" w:cs="Times New Roman"/>
+          <w:sz w:val="28"/>
+          <w:szCs w:val="28"/>
+        </w:rPr>
+      </w:pPr>
+      <w:r>
+        <w:rPr>
+          <w:rFonts w:ascii="Times New Roman" w:hAnsi="Times New Roman" w:cs="Times New Roman"/>
+          <w:sz w:val="28"/>
+          <w:szCs w:val="28"/>
+        </w:rPr>
+        <w:t xml:space="preserve"> </w:t>
+      </w:r>
+    </w:p>
+    <w:p>
+      <w:pPr>
+        <w:spacing w:after="0" w:line="360" w:lineRule="auto"/>
+        <w:ind w:firstLine="709"/>
+        <w:jc w:val="right"/>
+        <w:rPr>
+          <w:rFonts w:ascii="Times New Roman" w:hAnsi="Times New Roman" w:cs="Times New Roman"/>
+          <w:sz w:val="28"/>
+          <w:szCs w:val="28"/>
+        </w:rPr>
+      </w:pPr>
+      <w:r>
+        <w:rPr>
+          <w:rFonts w:ascii="Times New Roman" w:eastAsia="Calibri" w:hAnsi="Times New Roman" w:cs="Times New Roman"/>
+          <w:sz w:val="28"/>
+          <w:szCs w:val="28"/>
+        </w:rPr>
+        <w:t xml:space="preserve">Таблица </w:t>
+      </w:r>
+      <w:r>
+        <w:rPr>
+          <w:rFonts w:ascii="Times New Roman" w:eastAsia="Calibri" w:hAnsi="Times New Roman" w:cs="Times New Roman"/>
+          <w:sz w:val="28"/>
+          <w:szCs w:val="28"/>
+        </w:rPr>
+        <w:t>1</w:t>
+      </w:r>
+      <w:r>
+        <w:rPr>
+          <w:rFonts w:ascii="Times New Roman" w:eastAsia="Calibri" w:hAnsi="Times New Roman" w:cs="Times New Roman"/>
+          <w:sz w:val="28"/>
+          <w:szCs w:val="28"/>
+        </w:rPr>
+        <w:t xml:space="preserve"> – </w:t>
+      </w:r>
+      <w:r>
+        <w:rPr>
+          <w:rFonts w:ascii="Times New Roman" w:eastAsia="Calibri" w:hAnsi="Times New Roman" w:cs="Times New Roman"/>
+          <w:sz w:val="28"/>
+          <w:szCs w:val="28"/>
+        </w:rPr>
+        <w:t>Тест-кейс</w:t>
+      </w:r>
+      <w:r>
+        <w:rPr>
+          <w:rFonts w:ascii="Times New Roman" w:eastAsia="Calibri" w:hAnsi="Times New Roman" w:cs="Times New Roman"/>
+          <w:sz w:val="28"/>
+          <w:szCs w:val="28"/>
+        </w:rPr>
+        <w:t xml:space="preserve"> №1</w:t>
       </w:r>
     </w:p>
     <w:tbl>
@@ -14012,24 +14074,48 @@
       <w:pPr>
         <w:spacing w:after="0" w:line="360" w:lineRule="auto"/>
         <w:ind w:firstLine="709"/>
-        <w:jc w:val="both"/>
-        <w:rPr>
-          <w:rFonts w:ascii="Times New Roman" w:hAnsi="Times New Roman" w:cs="Times New Roman"/>
-          <w:sz w:val="28"/>
-          <w:szCs w:val="28"/>
-        </w:rPr>
-      </w:pPr>
-      <w:r>
-        <w:rPr>
-          <w:rFonts w:ascii="Times New Roman" w:hAnsi="Times New Roman" w:cs="Times New Roman"/>
-          <w:sz w:val="28"/>
-          <w:szCs w:val="28"/>
-        </w:rPr>
-        <w:t xml:space="preserve">Тест-кейс </w:t>
-      </w:r>
-      <w:r>
-        <w:rPr>
-          <w:rFonts w:ascii="Times New Roman" w:hAnsi="Times New Roman" w:cs="Times New Roman"/>
+        <w:jc w:val="right"/>
+        <w:rPr>
+          <w:rFonts w:ascii="Times New Roman" w:hAnsi="Times New Roman" w:cs="Times New Roman"/>
+          <w:sz w:val="28"/>
+          <w:szCs w:val="28"/>
+        </w:rPr>
+      </w:pPr>
+      <w:r>
+        <w:rPr>
+          <w:rFonts w:ascii="Times New Roman" w:eastAsia="Calibri" w:hAnsi="Times New Roman" w:cs="Times New Roman"/>
+          <w:sz w:val="28"/>
+          <w:szCs w:val="28"/>
+        </w:rPr>
+        <w:t xml:space="preserve">Таблица </w:t>
+      </w:r>
+      <w:r>
+        <w:rPr>
+          <w:rFonts w:ascii="Times New Roman" w:eastAsia="Calibri" w:hAnsi="Times New Roman" w:cs="Times New Roman"/>
+          <w:sz w:val="28"/>
+          <w:szCs w:val="28"/>
+        </w:rPr>
+        <w:t>2</w:t>
+      </w:r>
+      <w:r>
+        <w:rPr>
+          <w:rFonts w:ascii="Times New Roman" w:eastAsia="Calibri" w:hAnsi="Times New Roman" w:cs="Times New Roman"/>
+          <w:sz w:val="28"/>
+          <w:szCs w:val="28"/>
+        </w:rPr>
+        <w:t xml:space="preserve"> – </w:t>
+      </w:r>
+      <w:r>
+        <w:rPr>
+          <w:rFonts w:ascii="Times New Roman" w:eastAsia="Calibri" w:hAnsi="Times New Roman" w:cs="Times New Roman"/>
+          <w:sz w:val="28"/>
+          <w:szCs w:val="28"/>
+        </w:rPr>
+        <w:t>Тест-кейс №</w:t>
+      </w:r>
+      <w:r>
+        <w:rPr>
+          <w:rFonts w:ascii="Times New Roman" w:eastAsia="Calibri" w:hAnsi="Times New Roman" w:cs="Times New Roman"/>
           <w:sz w:val="28"/>
           <w:szCs w:val="28"/>
         </w:rPr>
@@ -14321,6 +14407,7 @@
                 <w:sz w:val="28"/>
                 <w:szCs w:val="28"/>
               </w:rPr>
+              <w:lastRenderedPageBreak/>
               <w:t>Приоритет тестирования</w:t>
             </w:r>
           </w:p>
@@ -14421,7 +14508,6 @@
                 <w:sz w:val="28"/>
                 <w:szCs w:val="28"/>
               </w:rPr>
-              <w:lastRenderedPageBreak/>
               <w:t>Шаги тестирования</w:t>
             </w:r>
           </w:p>
@@ -14716,24 +14802,48 @@
       <w:pPr>
         <w:spacing w:after="0" w:line="360" w:lineRule="auto"/>
         <w:ind w:firstLine="709"/>
-        <w:jc w:val="both"/>
-        <w:rPr>
-          <w:rFonts w:ascii="Times New Roman" w:hAnsi="Times New Roman" w:cs="Times New Roman"/>
-          <w:sz w:val="28"/>
-          <w:szCs w:val="28"/>
-        </w:rPr>
-      </w:pPr>
-      <w:r>
-        <w:rPr>
-          <w:rFonts w:ascii="Times New Roman" w:hAnsi="Times New Roman" w:cs="Times New Roman"/>
-          <w:sz w:val="28"/>
-          <w:szCs w:val="28"/>
-        </w:rPr>
-        <w:t xml:space="preserve">Тест-кейс </w:t>
-      </w:r>
-      <w:r>
-        <w:rPr>
-          <w:rFonts w:ascii="Times New Roman" w:hAnsi="Times New Roman" w:cs="Times New Roman"/>
+        <w:jc w:val="right"/>
+        <w:rPr>
+          <w:rFonts w:ascii="Times New Roman" w:hAnsi="Times New Roman" w:cs="Times New Roman"/>
+          <w:sz w:val="28"/>
+          <w:szCs w:val="28"/>
+        </w:rPr>
+      </w:pPr>
+      <w:r>
+        <w:rPr>
+          <w:rFonts w:ascii="Times New Roman" w:eastAsia="Calibri" w:hAnsi="Times New Roman" w:cs="Times New Roman"/>
+          <w:sz w:val="28"/>
+          <w:szCs w:val="28"/>
+        </w:rPr>
+        <w:t xml:space="preserve">Таблица </w:t>
+      </w:r>
+      <w:r>
+        <w:rPr>
+          <w:rFonts w:ascii="Times New Roman" w:eastAsia="Calibri" w:hAnsi="Times New Roman" w:cs="Times New Roman"/>
+          <w:sz w:val="28"/>
+          <w:szCs w:val="28"/>
+        </w:rPr>
+        <w:t>3</w:t>
+      </w:r>
+      <w:r>
+        <w:rPr>
+          <w:rFonts w:ascii="Times New Roman" w:eastAsia="Calibri" w:hAnsi="Times New Roman" w:cs="Times New Roman"/>
+          <w:sz w:val="28"/>
+          <w:szCs w:val="28"/>
+        </w:rPr>
+        <w:t xml:space="preserve"> – </w:t>
+      </w:r>
+      <w:r>
+        <w:rPr>
+          <w:rFonts w:ascii="Times New Roman" w:eastAsia="Calibri" w:hAnsi="Times New Roman" w:cs="Times New Roman"/>
+          <w:sz w:val="28"/>
+          <w:szCs w:val="28"/>
+        </w:rPr>
+        <w:t>Тест-кейс №</w:t>
+      </w:r>
+      <w:r>
+        <w:rPr>
+          <w:rFonts w:ascii="Times New Roman" w:eastAsia="Calibri" w:hAnsi="Times New Roman" w:cs="Times New Roman"/>
           <w:sz w:val="28"/>
           <w:szCs w:val="28"/>
         </w:rPr>
@@ -15191,15 +15301,7 @@
                 <w:sz w:val="28"/>
                 <w:szCs w:val="28"/>
               </w:rPr>
-              <w:t xml:space="preserve">2. </w:t>
-            </w:r>
-            <w:r>
-              <w:rPr>
-                <w:rFonts w:ascii="Times New Roman" w:hAnsi="Times New Roman" w:cs="Times New Roman"/>
-                <w:sz w:val="28"/>
-                <w:szCs w:val="28"/>
-              </w:rPr>
-              <w:t>Ввести в любое поле имени игрока любые 19 символов</w:t>
+              <w:t>2. Ввести в любое поле имени игрока любые 19 символов</w:t>
             </w:r>
           </w:p>
           <w:p>
@@ -15383,24 +15485,48 @@
       <w:pPr>
         <w:spacing w:after="0" w:line="360" w:lineRule="auto"/>
         <w:ind w:firstLine="709"/>
-        <w:jc w:val="both"/>
-        <w:rPr>
-          <w:rFonts w:ascii="Times New Roman" w:hAnsi="Times New Roman" w:cs="Times New Roman"/>
-          <w:sz w:val="28"/>
-          <w:szCs w:val="28"/>
-        </w:rPr>
-      </w:pPr>
-      <w:r>
-        <w:rPr>
-          <w:rFonts w:ascii="Times New Roman" w:hAnsi="Times New Roman" w:cs="Times New Roman"/>
-          <w:sz w:val="28"/>
-          <w:szCs w:val="28"/>
-        </w:rPr>
-        <w:t xml:space="preserve">Тест-кейс </w:t>
-      </w:r>
-      <w:r>
-        <w:rPr>
-          <w:rFonts w:ascii="Times New Roman" w:hAnsi="Times New Roman" w:cs="Times New Roman"/>
+        <w:jc w:val="right"/>
+        <w:rPr>
+          <w:rFonts w:ascii="Times New Roman" w:hAnsi="Times New Roman" w:cs="Times New Roman"/>
+          <w:sz w:val="28"/>
+          <w:szCs w:val="28"/>
+        </w:rPr>
+      </w:pPr>
+      <w:r>
+        <w:rPr>
+          <w:rFonts w:ascii="Times New Roman" w:eastAsia="Calibri" w:hAnsi="Times New Roman" w:cs="Times New Roman"/>
+          <w:sz w:val="28"/>
+          <w:szCs w:val="28"/>
+        </w:rPr>
+        <w:t xml:space="preserve">Таблица </w:t>
+      </w:r>
+      <w:r>
+        <w:rPr>
+          <w:rFonts w:ascii="Times New Roman" w:eastAsia="Calibri" w:hAnsi="Times New Roman" w:cs="Times New Roman"/>
+          <w:sz w:val="28"/>
+          <w:szCs w:val="28"/>
+        </w:rPr>
+        <w:t>4</w:t>
+      </w:r>
+      <w:r>
+        <w:rPr>
+          <w:rFonts w:ascii="Times New Roman" w:eastAsia="Calibri" w:hAnsi="Times New Roman" w:cs="Times New Roman"/>
+          <w:sz w:val="28"/>
+          <w:szCs w:val="28"/>
+        </w:rPr>
+        <w:t xml:space="preserve"> – </w:t>
+      </w:r>
+      <w:r>
+        <w:rPr>
+          <w:rFonts w:ascii="Times New Roman" w:eastAsia="Calibri" w:hAnsi="Times New Roman" w:cs="Times New Roman"/>
+          <w:sz w:val="28"/>
+          <w:szCs w:val="28"/>
+        </w:rPr>
+        <w:t>Тест-кейс №</w:t>
+      </w:r>
+      <w:r>
+        <w:rPr>
+          <w:rFonts w:ascii="Times New Roman" w:eastAsia="Calibri" w:hAnsi="Times New Roman" w:cs="Times New Roman"/>
           <w:sz w:val="28"/>
           <w:szCs w:val="28"/>
         </w:rPr>
@@ -15488,6 +15614,7 @@
                 <w:sz w:val="28"/>
                 <w:szCs w:val="28"/>
               </w:rPr>
+              <w:lastRenderedPageBreak/>
               <w:t>Номер версии</w:t>
             </w:r>
           </w:p>
@@ -15588,7 +15715,6 @@
                 <w:sz w:val="28"/>
                 <w:szCs w:val="28"/>
               </w:rPr>
-              <w:lastRenderedPageBreak/>
               <w:t>Даты тестирования</w:t>
             </w:r>
           </w:p>
@@ -16059,24 +16185,48 @@
       <w:pPr>
         <w:spacing w:after="0" w:line="360" w:lineRule="auto"/>
         <w:ind w:firstLine="709"/>
-        <w:jc w:val="both"/>
-        <w:rPr>
-          <w:rFonts w:ascii="Times New Roman" w:hAnsi="Times New Roman" w:cs="Times New Roman"/>
-          <w:sz w:val="28"/>
-          <w:szCs w:val="28"/>
-        </w:rPr>
-      </w:pPr>
-      <w:r>
-        <w:rPr>
-          <w:rFonts w:ascii="Times New Roman" w:hAnsi="Times New Roman" w:cs="Times New Roman"/>
-          <w:sz w:val="28"/>
-          <w:szCs w:val="28"/>
-        </w:rPr>
-        <w:t xml:space="preserve">Тест-кейс </w:t>
-      </w:r>
-      <w:r>
-        <w:rPr>
-          <w:rFonts w:ascii="Times New Roman" w:hAnsi="Times New Roman" w:cs="Times New Roman"/>
+        <w:jc w:val="right"/>
+        <w:rPr>
+          <w:rFonts w:ascii="Times New Roman" w:hAnsi="Times New Roman" w:cs="Times New Roman"/>
+          <w:sz w:val="28"/>
+          <w:szCs w:val="28"/>
+        </w:rPr>
+      </w:pPr>
+      <w:r>
+        <w:rPr>
+          <w:rFonts w:ascii="Times New Roman" w:eastAsia="Calibri" w:hAnsi="Times New Roman" w:cs="Times New Roman"/>
+          <w:sz w:val="28"/>
+          <w:szCs w:val="28"/>
+        </w:rPr>
+        <w:t xml:space="preserve">Таблица </w:t>
+      </w:r>
+      <w:r>
+        <w:rPr>
+          <w:rFonts w:ascii="Times New Roman" w:eastAsia="Calibri" w:hAnsi="Times New Roman" w:cs="Times New Roman"/>
+          <w:sz w:val="28"/>
+          <w:szCs w:val="28"/>
+        </w:rPr>
+        <w:t>5</w:t>
+      </w:r>
+      <w:r>
+        <w:rPr>
+          <w:rFonts w:ascii="Times New Roman" w:eastAsia="Calibri" w:hAnsi="Times New Roman" w:cs="Times New Roman"/>
+          <w:sz w:val="28"/>
+          <w:szCs w:val="28"/>
+        </w:rPr>
+        <w:t xml:space="preserve"> – </w:t>
+      </w:r>
+      <w:r>
+        <w:rPr>
+          <w:rFonts w:ascii="Times New Roman" w:eastAsia="Calibri" w:hAnsi="Times New Roman" w:cs="Times New Roman"/>
+          <w:sz w:val="28"/>
+          <w:szCs w:val="28"/>
+        </w:rPr>
+        <w:t>Тест-кейс №</w:t>
+      </w:r>
+      <w:r>
+        <w:rPr>
+          <w:rFonts w:ascii="Times New Roman" w:eastAsia="Calibri" w:hAnsi="Times New Roman" w:cs="Times New Roman"/>
           <w:sz w:val="28"/>
           <w:szCs w:val="28"/>
         </w:rPr>
@@ -16669,6 +16819,7 @@
                 <w:sz w:val="28"/>
                 <w:szCs w:val="28"/>
               </w:rPr>
+              <w:lastRenderedPageBreak/>
               <w:t>Статус</w:t>
             </w:r>
           </w:p>
@@ -16728,25 +16879,48 @@
       <w:pPr>
         <w:spacing w:after="0" w:line="360" w:lineRule="auto"/>
         <w:ind w:firstLine="709"/>
-        <w:jc w:val="both"/>
-        <w:rPr>
-          <w:rFonts w:ascii="Times New Roman" w:hAnsi="Times New Roman" w:cs="Times New Roman"/>
-          <w:sz w:val="28"/>
-          <w:szCs w:val="28"/>
-        </w:rPr>
-      </w:pPr>
-      <w:r>
-        <w:rPr>
-          <w:rFonts w:ascii="Times New Roman" w:hAnsi="Times New Roman" w:cs="Times New Roman"/>
-          <w:sz w:val="28"/>
-          <w:szCs w:val="28"/>
-        </w:rPr>
-        <w:lastRenderedPageBreak/>
-        <w:t xml:space="preserve">Тест-кейс </w:t>
-      </w:r>
-      <w:r>
-        <w:rPr>
-          <w:rFonts w:ascii="Times New Roman" w:hAnsi="Times New Roman" w:cs="Times New Roman"/>
+        <w:jc w:val="right"/>
+        <w:rPr>
+          <w:rFonts w:ascii="Times New Roman" w:hAnsi="Times New Roman" w:cs="Times New Roman"/>
+          <w:sz w:val="28"/>
+          <w:szCs w:val="28"/>
+        </w:rPr>
+      </w:pPr>
+      <w:r>
+        <w:rPr>
+          <w:rFonts w:ascii="Times New Roman" w:eastAsia="Calibri" w:hAnsi="Times New Roman" w:cs="Times New Roman"/>
+          <w:sz w:val="28"/>
+          <w:szCs w:val="28"/>
+        </w:rPr>
+        <w:t xml:space="preserve">Таблица </w:t>
+      </w:r>
+      <w:r>
+        <w:rPr>
+          <w:rFonts w:ascii="Times New Roman" w:eastAsia="Calibri" w:hAnsi="Times New Roman" w:cs="Times New Roman"/>
+          <w:sz w:val="28"/>
+          <w:szCs w:val="28"/>
+        </w:rPr>
+        <w:t>6</w:t>
+      </w:r>
+      <w:r>
+        <w:rPr>
+          <w:rFonts w:ascii="Times New Roman" w:eastAsia="Calibri" w:hAnsi="Times New Roman" w:cs="Times New Roman"/>
+          <w:sz w:val="28"/>
+          <w:szCs w:val="28"/>
+        </w:rPr>
+        <w:t xml:space="preserve"> – </w:t>
+      </w:r>
+      <w:r>
+        <w:rPr>
+          <w:rFonts w:ascii="Times New Roman" w:eastAsia="Calibri" w:hAnsi="Times New Roman" w:cs="Times New Roman"/>
+          <w:sz w:val="28"/>
+          <w:szCs w:val="28"/>
+        </w:rPr>
+        <w:t>Тест-кейс №</w:t>
+      </w:r>
+      <w:r>
+        <w:rPr>
+          <w:rFonts w:ascii="Times New Roman" w:eastAsia="Calibri" w:hAnsi="Times New Roman" w:cs="Times New Roman"/>
           <w:sz w:val="28"/>
           <w:szCs w:val="28"/>
         </w:rPr>
@@ -17195,15 +17369,7 @@
                 <w:sz w:val="28"/>
                 <w:szCs w:val="28"/>
               </w:rPr>
-              <w:t xml:space="preserve">2. Попасть на </w:t>
-            </w:r>
-            <w:r>
-              <w:rPr>
-                <w:rFonts w:ascii="Times New Roman" w:hAnsi="Times New Roman" w:cs="Times New Roman"/>
-                <w:sz w:val="28"/>
-                <w:szCs w:val="28"/>
-              </w:rPr>
-              <w:t>клетку «Пропуск»</w:t>
+              <w:t>2. Попасть на клетку «Пропуск»</w:t>
             </w:r>
           </w:p>
           <w:p>
@@ -17403,24 +17569,48 @@
       <w:pPr>
         <w:spacing w:after="0" w:line="360" w:lineRule="auto"/>
         <w:ind w:firstLine="709"/>
-        <w:jc w:val="both"/>
-        <w:rPr>
-          <w:rFonts w:ascii="Times New Roman" w:hAnsi="Times New Roman" w:cs="Times New Roman"/>
-          <w:sz w:val="28"/>
-          <w:szCs w:val="28"/>
-        </w:rPr>
-      </w:pPr>
-      <w:r>
-        <w:rPr>
-          <w:rFonts w:ascii="Times New Roman" w:hAnsi="Times New Roman" w:cs="Times New Roman"/>
-          <w:sz w:val="28"/>
-          <w:szCs w:val="28"/>
-        </w:rPr>
-        <w:t xml:space="preserve">Тест-кейс </w:t>
-      </w:r>
-      <w:r>
-        <w:rPr>
-          <w:rFonts w:ascii="Times New Roman" w:hAnsi="Times New Roman" w:cs="Times New Roman"/>
+        <w:jc w:val="right"/>
+        <w:rPr>
+          <w:rFonts w:ascii="Times New Roman" w:hAnsi="Times New Roman" w:cs="Times New Roman"/>
+          <w:sz w:val="28"/>
+          <w:szCs w:val="28"/>
+        </w:rPr>
+      </w:pPr>
+      <w:r>
+        <w:rPr>
+          <w:rFonts w:ascii="Times New Roman" w:eastAsia="Calibri" w:hAnsi="Times New Roman" w:cs="Times New Roman"/>
+          <w:sz w:val="28"/>
+          <w:szCs w:val="28"/>
+        </w:rPr>
+        <w:t xml:space="preserve">Таблица </w:t>
+      </w:r>
+      <w:r>
+        <w:rPr>
+          <w:rFonts w:ascii="Times New Roman" w:eastAsia="Calibri" w:hAnsi="Times New Roman" w:cs="Times New Roman"/>
+          <w:sz w:val="28"/>
+          <w:szCs w:val="28"/>
+        </w:rPr>
+        <w:t>7</w:t>
+      </w:r>
+      <w:r>
+        <w:rPr>
+          <w:rFonts w:ascii="Times New Roman" w:eastAsia="Calibri" w:hAnsi="Times New Roman" w:cs="Times New Roman"/>
+          <w:sz w:val="28"/>
+          <w:szCs w:val="28"/>
+        </w:rPr>
+        <w:t xml:space="preserve"> – </w:t>
+      </w:r>
+      <w:r>
+        <w:rPr>
+          <w:rFonts w:ascii="Times New Roman" w:eastAsia="Calibri" w:hAnsi="Times New Roman" w:cs="Times New Roman"/>
+          <w:sz w:val="28"/>
+          <w:szCs w:val="28"/>
+        </w:rPr>
+        <w:t>Тест-кейс №</w:t>
+      </w:r>
+      <w:r>
+        <w:rPr>
+          <w:rFonts w:ascii="Times New Roman" w:eastAsia="Calibri" w:hAnsi="Times New Roman" w:cs="Times New Roman"/>
           <w:sz w:val="28"/>
           <w:szCs w:val="28"/>
         </w:rPr>
@@ -17684,15 +17874,7 @@
                 <w:sz w:val="28"/>
                 <w:szCs w:val="28"/>
               </w:rPr>
-              <w:t>MG-</w:t>
-            </w:r>
-            <w:r>
-              <w:rPr>
-                <w:rFonts w:ascii="Times New Roman" w:hAnsi="Times New Roman" w:cs="Times New Roman"/>
-                <w:sz w:val="28"/>
-                <w:szCs w:val="28"/>
-              </w:rPr>
-              <w:t>3</w:t>
+              <w:t>MG-3</w:t>
             </w:r>
           </w:p>
         </w:tc>
@@ -17869,23 +18051,7 @@
                 <w:sz w:val="28"/>
                 <w:szCs w:val="28"/>
               </w:rPr>
-              <w:t>2. Попасть на клетку «</w:t>
-            </w:r>
-            <w:r>
-              <w:rPr>
-                <w:rFonts w:ascii="Times New Roman" w:hAnsi="Times New Roman" w:cs="Times New Roman"/>
-                <w:sz w:val="28"/>
-                <w:szCs w:val="28"/>
-              </w:rPr>
-              <w:t>Назад</w:t>
-            </w:r>
-            <w:r>
-              <w:rPr>
-                <w:rFonts w:ascii="Times New Roman" w:hAnsi="Times New Roman" w:cs="Times New Roman"/>
-                <w:sz w:val="28"/>
-                <w:szCs w:val="28"/>
-              </w:rPr>
-              <w:t>»</w:t>
+              <w:t>2. Попасть на клетку «Назад»</w:t>
             </w:r>
           </w:p>
           <w:p>
@@ -17904,15 +18070,8 @@
                 <w:sz w:val="28"/>
                 <w:szCs w:val="28"/>
               </w:rPr>
-              <w:t xml:space="preserve">3. Дождаться </w:t>
-            </w:r>
-            <w:r>
-              <w:rPr>
-                <w:rFonts w:ascii="Times New Roman" w:hAnsi="Times New Roman" w:cs="Times New Roman"/>
-                <w:sz w:val="28"/>
-                <w:szCs w:val="28"/>
-              </w:rPr>
-              <w:t>следующего хода этого игрока</w:t>
+              <w:lastRenderedPageBreak/>
+              <w:t>3. Дождаться следующего хода этого игрока</w:t>
             </w:r>
           </w:p>
           <w:p>
@@ -17957,6 +18116,7 @@
                 <w:sz w:val="28"/>
                 <w:szCs w:val="28"/>
               </w:rPr>
+              <w:lastRenderedPageBreak/>
               <w:t>Ожидаемый результат</w:t>
             </w:r>
           </w:p>
@@ -18015,7 +18175,6 @@
                 <w:sz w:val="28"/>
                 <w:szCs w:val="28"/>
               </w:rPr>
-              <w:lastRenderedPageBreak/>
               <w:t>Фактический результат</w:t>
             </w:r>
           </w:p>
@@ -18129,24 +18288,48 @@
       <w:pPr>
         <w:spacing w:after="0" w:line="360" w:lineRule="auto"/>
         <w:ind w:firstLine="709"/>
-        <w:jc w:val="both"/>
-        <w:rPr>
-          <w:rFonts w:ascii="Times New Roman" w:hAnsi="Times New Roman" w:cs="Times New Roman"/>
-          <w:sz w:val="28"/>
-          <w:szCs w:val="28"/>
-        </w:rPr>
-      </w:pPr>
-      <w:r>
-        <w:rPr>
-          <w:rFonts w:ascii="Times New Roman" w:hAnsi="Times New Roman" w:cs="Times New Roman"/>
-          <w:sz w:val="28"/>
-          <w:szCs w:val="28"/>
-        </w:rPr>
-        <w:t xml:space="preserve">Тест-кейс </w:t>
-      </w:r>
-      <w:r>
-        <w:rPr>
-          <w:rFonts w:ascii="Times New Roman" w:hAnsi="Times New Roman" w:cs="Times New Roman"/>
+        <w:jc w:val="right"/>
+        <w:rPr>
+          <w:rFonts w:ascii="Times New Roman" w:hAnsi="Times New Roman" w:cs="Times New Roman"/>
+          <w:sz w:val="28"/>
+          <w:szCs w:val="28"/>
+        </w:rPr>
+      </w:pPr>
+      <w:r>
+        <w:rPr>
+          <w:rFonts w:ascii="Times New Roman" w:eastAsia="Calibri" w:hAnsi="Times New Roman" w:cs="Times New Roman"/>
+          <w:sz w:val="28"/>
+          <w:szCs w:val="28"/>
+        </w:rPr>
+        <w:t xml:space="preserve">Таблица </w:t>
+      </w:r>
+      <w:r>
+        <w:rPr>
+          <w:rFonts w:ascii="Times New Roman" w:eastAsia="Calibri" w:hAnsi="Times New Roman" w:cs="Times New Roman"/>
+          <w:sz w:val="28"/>
+          <w:szCs w:val="28"/>
+        </w:rPr>
+        <w:t>8</w:t>
+      </w:r>
+      <w:r>
+        <w:rPr>
+          <w:rFonts w:ascii="Times New Roman" w:eastAsia="Calibri" w:hAnsi="Times New Roman" w:cs="Times New Roman"/>
+          <w:sz w:val="28"/>
+          <w:szCs w:val="28"/>
+        </w:rPr>
+        <w:t xml:space="preserve"> – </w:t>
+      </w:r>
+      <w:r>
+        <w:rPr>
+          <w:rFonts w:ascii="Times New Roman" w:eastAsia="Calibri" w:hAnsi="Times New Roman" w:cs="Times New Roman"/>
+          <w:sz w:val="28"/>
+          <w:szCs w:val="28"/>
+        </w:rPr>
+        <w:t>Тест-кейс №</w:t>
+      </w:r>
+      <w:r>
+        <w:rPr>
+          <w:rFonts w:ascii="Times New Roman" w:eastAsia="Calibri" w:hAnsi="Times New Roman" w:cs="Times New Roman"/>
           <w:sz w:val="28"/>
           <w:szCs w:val="28"/>
         </w:rPr>
@@ -18570,15 +18753,7 @@
                 <w:sz w:val="28"/>
                 <w:szCs w:val="28"/>
               </w:rPr>
-              <w:t xml:space="preserve"> </w:t>
-            </w:r>
-            <w:r>
-              <w:rPr>
-                <w:rFonts w:ascii="Times New Roman" w:hAnsi="Times New Roman" w:cs="Times New Roman"/>
-                <w:sz w:val="28"/>
-                <w:szCs w:val="28"/>
-              </w:rPr>
-              <w:t xml:space="preserve">Открыть главную </w:t>
+              <w:t xml:space="preserve"> Открыть главную </w:t>
             </w:r>
             <w:r>
               <w:rPr>
@@ -18786,24 +18961,48 @@
       <w:pPr>
         <w:spacing w:after="0" w:line="360" w:lineRule="auto"/>
         <w:ind w:firstLine="709"/>
-        <w:jc w:val="both"/>
-        <w:rPr>
-          <w:rFonts w:ascii="Times New Roman" w:hAnsi="Times New Roman" w:cs="Times New Roman"/>
-          <w:sz w:val="28"/>
-          <w:szCs w:val="28"/>
-        </w:rPr>
-      </w:pPr>
-      <w:r>
-        <w:rPr>
-          <w:rFonts w:ascii="Times New Roman" w:hAnsi="Times New Roman" w:cs="Times New Roman"/>
-          <w:sz w:val="28"/>
-          <w:szCs w:val="28"/>
-        </w:rPr>
-        <w:t xml:space="preserve">Тест-кейс </w:t>
-      </w:r>
-      <w:r>
-        <w:rPr>
-          <w:rFonts w:ascii="Times New Roman" w:hAnsi="Times New Roman" w:cs="Times New Roman"/>
+        <w:jc w:val="right"/>
+        <w:rPr>
+          <w:rFonts w:ascii="Times New Roman" w:hAnsi="Times New Roman" w:cs="Times New Roman"/>
+          <w:sz w:val="28"/>
+          <w:szCs w:val="28"/>
+        </w:rPr>
+      </w:pPr>
+      <w:r>
+        <w:rPr>
+          <w:rFonts w:ascii="Times New Roman" w:eastAsia="Calibri" w:hAnsi="Times New Roman" w:cs="Times New Roman"/>
+          <w:sz w:val="28"/>
+          <w:szCs w:val="28"/>
+        </w:rPr>
+        <w:t xml:space="preserve">Таблица </w:t>
+      </w:r>
+      <w:r>
+        <w:rPr>
+          <w:rFonts w:ascii="Times New Roman" w:eastAsia="Calibri" w:hAnsi="Times New Roman" w:cs="Times New Roman"/>
+          <w:sz w:val="28"/>
+          <w:szCs w:val="28"/>
+        </w:rPr>
+        <w:t>9</w:t>
+      </w:r>
+      <w:r>
+        <w:rPr>
+          <w:rFonts w:ascii="Times New Roman" w:eastAsia="Calibri" w:hAnsi="Times New Roman" w:cs="Times New Roman"/>
+          <w:sz w:val="28"/>
+          <w:szCs w:val="28"/>
+        </w:rPr>
+        <w:t xml:space="preserve"> – </w:t>
+      </w:r>
+      <w:r>
+        <w:rPr>
+          <w:rFonts w:ascii="Times New Roman" w:eastAsia="Calibri" w:hAnsi="Times New Roman" w:cs="Times New Roman"/>
+          <w:sz w:val="28"/>
+          <w:szCs w:val="28"/>
+        </w:rPr>
+        <w:t>Тест-кейс №</w:t>
+      </w:r>
+      <w:r>
+        <w:rPr>
+          <w:rFonts w:ascii="Times New Roman" w:eastAsia="Calibri" w:hAnsi="Times New Roman" w:cs="Times New Roman"/>
           <w:sz w:val="28"/>
           <w:szCs w:val="28"/>
         </w:rPr>
@@ -19195,6 +19394,7 @@
                 <w:sz w:val="28"/>
                 <w:szCs w:val="28"/>
               </w:rPr>
+              <w:lastRenderedPageBreak/>
               <w:t>Шаги тестирования</w:t>
             </w:r>
           </w:p>
@@ -19227,15 +19427,7 @@
                 <w:sz w:val="28"/>
                 <w:szCs w:val="28"/>
               </w:rPr>
-              <w:t xml:space="preserve"> </w:t>
-            </w:r>
-            <w:r>
-              <w:rPr>
-                <w:rFonts w:ascii="Times New Roman" w:hAnsi="Times New Roman" w:cs="Times New Roman"/>
-                <w:sz w:val="28"/>
-                <w:szCs w:val="28"/>
-              </w:rPr>
-              <w:t>На игровой форме бросить кубики</w:t>
+              <w:t xml:space="preserve"> На игровой форме бросить кубики</w:t>
             </w:r>
           </w:p>
           <w:p>
@@ -19254,15 +19446,7 @@
                 <w:sz w:val="28"/>
                 <w:szCs w:val="28"/>
               </w:rPr>
-              <w:t xml:space="preserve">2. </w:t>
-            </w:r>
-            <w:r>
-              <w:rPr>
-                <w:rFonts w:ascii="Times New Roman" w:hAnsi="Times New Roman" w:cs="Times New Roman"/>
-                <w:sz w:val="28"/>
-                <w:szCs w:val="28"/>
-              </w:rPr>
-              <w:t>Попасть на клетку «Джекпот»</w:t>
+              <w:t>2. Попасть на клетку «Джекпот»</w:t>
             </w:r>
           </w:p>
         </w:tc>
@@ -19288,7 +19472,6 @@
                 <w:sz w:val="28"/>
                 <w:szCs w:val="28"/>
               </w:rPr>
-              <w:lastRenderedPageBreak/>
               <w:t>Ожидаемый результат</w:t>
             </w:r>
           </w:p>
@@ -19436,28 +19619,60 @@
       <w:pPr>
         <w:spacing w:after="0" w:line="360" w:lineRule="auto"/>
         <w:ind w:firstLine="709"/>
-        <w:jc w:val="both"/>
-        <w:rPr>
-          <w:rFonts w:ascii="Times New Roman" w:hAnsi="Times New Roman" w:cs="Times New Roman"/>
-          <w:sz w:val="28"/>
-          <w:szCs w:val="28"/>
-        </w:rPr>
-      </w:pPr>
-      <w:r>
-        <w:rPr>
-          <w:rFonts w:ascii="Times New Roman" w:hAnsi="Times New Roman" w:cs="Times New Roman"/>
-          <w:sz w:val="28"/>
-          <w:szCs w:val="28"/>
-        </w:rPr>
-        <w:t xml:space="preserve">Тест-кейс </w:t>
-      </w:r>
-      <w:r>
-        <w:rPr>
-          <w:rFonts w:ascii="Times New Roman" w:hAnsi="Times New Roman" w:cs="Times New Roman"/>
-          <w:sz w:val="28"/>
-          <w:szCs w:val="28"/>
-        </w:rPr>
-        <w:t>10</w:t>
+        <w:jc w:val="right"/>
+        <w:rPr>
+          <w:rFonts w:ascii="Times New Roman" w:hAnsi="Times New Roman" w:cs="Times New Roman"/>
+          <w:sz w:val="28"/>
+          <w:szCs w:val="28"/>
+        </w:rPr>
+      </w:pPr>
+      <w:r>
+        <w:rPr>
+          <w:rFonts w:ascii="Times New Roman" w:eastAsia="Calibri" w:hAnsi="Times New Roman" w:cs="Times New Roman"/>
+          <w:sz w:val="28"/>
+          <w:szCs w:val="28"/>
+        </w:rPr>
+        <w:t xml:space="preserve">Таблица </w:t>
+      </w:r>
+      <w:r>
+        <w:rPr>
+          <w:rFonts w:ascii="Times New Roman" w:eastAsia="Calibri" w:hAnsi="Times New Roman" w:cs="Times New Roman"/>
+          <w:sz w:val="28"/>
+          <w:szCs w:val="28"/>
+        </w:rPr>
+        <w:t>1</w:t>
+      </w:r>
+      <w:r>
+        <w:rPr>
+          <w:rFonts w:ascii="Times New Roman" w:eastAsia="Calibri" w:hAnsi="Times New Roman" w:cs="Times New Roman"/>
+          <w:sz w:val="28"/>
+          <w:szCs w:val="28"/>
+        </w:rPr>
+        <w:t>0</w:t>
+      </w:r>
+      <w:r>
+        <w:rPr>
+          <w:rFonts w:ascii="Times New Roman" w:eastAsia="Calibri" w:hAnsi="Times New Roman" w:cs="Times New Roman"/>
+          <w:sz w:val="28"/>
+          <w:szCs w:val="28"/>
+        </w:rPr>
+        <w:t xml:space="preserve"> – </w:t>
+      </w:r>
+      <w:r>
+        <w:rPr>
+          <w:rFonts w:ascii="Times New Roman" w:eastAsia="Calibri" w:hAnsi="Times New Roman" w:cs="Times New Roman"/>
+          <w:sz w:val="28"/>
+          <w:szCs w:val="28"/>
+        </w:rPr>
+        <w:t>Тест-кейс №1</w:t>
+      </w:r>
+      <w:r>
+        <w:rPr>
+          <w:rFonts w:ascii="Times New Roman" w:eastAsia="Calibri" w:hAnsi="Times New Roman" w:cs="Times New Roman"/>
+          <w:sz w:val="28"/>
+          <w:szCs w:val="28"/>
+        </w:rPr>
+        <w:t>0</w:t>
       </w:r>
     </w:p>
     <w:tbl>
@@ -19927,15 +20142,7 @@
                 <w:sz w:val="28"/>
                 <w:szCs w:val="28"/>
               </w:rPr>
-              <w:t xml:space="preserve">2. Попасть </w:t>
-            </w:r>
-            <w:r>
-              <w:rPr>
-                <w:rFonts w:ascii="Times New Roman" w:hAnsi="Times New Roman" w:cs="Times New Roman"/>
-                <w:sz w:val="28"/>
-                <w:szCs w:val="28"/>
-              </w:rPr>
-              <w:t xml:space="preserve">на любую </w:t>
+              <w:t xml:space="preserve">2. Попасть на любую </w:t>
             </w:r>
             <w:r>
               <w:rPr>
@@ -21261,7 +21468,6 @@
         </w:rPr>
         <w:t xml:space="preserve"> </w:t>
       </w:r>
-      <w:proofErr w:type="gramStart"/>
       <w:r>
         <w:rPr>
           <w:rFonts w:ascii="Times New Roman" w:hAnsi="Times New Roman" w:cs="Times New Roman"/>
@@ -21277,9 +21483,80 @@
           <w:sz w:val="28"/>
           <w:szCs w:val="28"/>
         </w:rPr>
+        <w:t xml:space="preserve"> : </w:t>
+      </w:r>
+      <w:r>
+        <w:rPr>
+          <w:rFonts w:ascii="Times New Roman" w:hAnsi="Times New Roman" w:cs="Times New Roman"/>
+          <w:sz w:val="28"/>
+          <w:szCs w:val="28"/>
+        </w:rPr>
+        <w:t>национальный</w:t>
+      </w:r>
+      <w:r>
+        <w:rPr>
+          <w:rFonts w:ascii="Times New Roman" w:hAnsi="Times New Roman" w:cs="Times New Roman"/>
+          <w:sz w:val="28"/>
+          <w:szCs w:val="28"/>
+        </w:rPr>
+        <w:t xml:space="preserve"> </w:t>
+      </w:r>
+      <w:r>
+        <w:rPr>
+          <w:rFonts w:ascii="Times New Roman" w:hAnsi="Times New Roman" w:cs="Times New Roman"/>
+          <w:sz w:val="28"/>
+          <w:szCs w:val="28"/>
+        </w:rPr>
+        <w:t>стандарт</w:t>
+      </w:r>
+      <w:r>
+        <w:rPr>
+          <w:rFonts w:ascii="Times New Roman" w:hAnsi="Times New Roman" w:cs="Times New Roman"/>
+          <w:sz w:val="28"/>
+          <w:szCs w:val="28"/>
+        </w:rPr>
+        <w:t xml:space="preserve"> </w:t>
+      </w:r>
+      <w:r>
+        <w:rPr>
+          <w:rFonts w:ascii="Times New Roman" w:hAnsi="Times New Roman" w:cs="Times New Roman"/>
+          <w:sz w:val="28"/>
+          <w:szCs w:val="28"/>
+        </w:rPr>
+        <w:t>Российской</w:t>
+      </w:r>
+      <w:r>
+        <w:rPr>
+          <w:rFonts w:ascii="Times New Roman" w:hAnsi="Times New Roman" w:cs="Times New Roman"/>
+          <w:sz w:val="28"/>
+          <w:szCs w:val="28"/>
+        </w:rPr>
+        <w:t xml:space="preserve"> </w:t>
+      </w:r>
+      <w:r>
+        <w:rPr>
+          <w:rFonts w:ascii="Times New Roman" w:hAnsi="Times New Roman" w:cs="Times New Roman"/>
+          <w:sz w:val="28"/>
+          <w:szCs w:val="28"/>
+        </w:rPr>
+        <w:t>Федерации</w:t>
+      </w:r>
+      <w:r>
+        <w:rPr>
+          <w:rFonts w:ascii="Times New Roman" w:hAnsi="Times New Roman" w:cs="Times New Roman"/>
+          <w:sz w:val="28"/>
+          <w:szCs w:val="28"/>
+        </w:rPr>
         <w:t xml:space="preserve"> :</w:t>
       </w:r>
-      <w:proofErr w:type="gramEnd"/>
+      <w:r>
+        <w:rPr>
+          <w:rFonts w:ascii="Times New Roman" w:hAnsi="Times New Roman" w:cs="Times New Roman"/>
+          <w:sz w:val="28"/>
+          <w:szCs w:val="28"/>
+        </w:rPr>
+        <w:t xml:space="preserve"> издание официальное : утвержден и введён в действие</w:t>
+      </w:r>
       <w:r>
         <w:rPr>
           <w:rFonts w:ascii="Times New Roman" w:hAnsi="Times New Roman" w:cs="Times New Roman"/>
@@ -21294,7 +21571,88 @@
           <w:sz w:val="28"/>
           <w:szCs w:val="28"/>
         </w:rPr>
-        <w:t>национальный</w:t>
+        <w:t xml:space="preserve">постановлением государственного комитета СССР по стандартам от 18 декабря 1978 г. </w:t>
+      </w:r>
+      <w:r>
+        <w:rPr>
+          <w:rFonts w:ascii="Times New Roman" w:hAnsi="Times New Roman" w:cs="Times New Roman"/>
+          <w:sz w:val="28"/>
+          <w:szCs w:val="28"/>
+          <w:lang w:val="en-US"/>
+        </w:rPr>
+        <w:t>N</w:t>
+      </w:r>
+      <w:r>
+        <w:rPr>
+          <w:rFonts w:ascii="Times New Roman" w:hAnsi="Times New Roman" w:cs="Times New Roman"/>
+          <w:sz w:val="28"/>
+          <w:szCs w:val="28"/>
+        </w:rPr>
+        <w:t xml:space="preserve"> 3351</w:t>
+      </w:r>
+      <w:r>
+        <w:rPr>
+          <w:rFonts w:ascii="Times New Roman" w:hAnsi="Times New Roman" w:cs="Times New Roman"/>
+          <w:sz w:val="28"/>
+          <w:szCs w:val="28"/>
+        </w:rPr>
+        <w:t xml:space="preserve">-ст : введён впервые: дата введения 1980.01.01 </w:t>
+      </w:r>
+      <w:r>
+        <w:rPr>
+          <w:rFonts w:ascii="Times New Roman" w:hAnsi="Times New Roman" w:cs="Times New Roman"/>
+          <w:sz w:val="28"/>
+          <w:szCs w:val="28"/>
+        </w:rPr>
+        <w:t>/</w:t>
+      </w:r>
+      <w:r>
+        <w:rPr>
+          <w:rFonts w:ascii="Times New Roman" w:hAnsi="Times New Roman" w:cs="Times New Roman"/>
+          <w:sz w:val="28"/>
+          <w:szCs w:val="28"/>
+        </w:rPr>
+        <w:t xml:space="preserve"> подготовлен АО «Кодекс»</w:t>
+      </w:r>
+      <w:r>
+        <w:rPr>
+          <w:rFonts w:ascii="Times New Roman" w:hAnsi="Times New Roman" w:cs="Times New Roman"/>
+          <w:sz w:val="28"/>
+          <w:szCs w:val="28"/>
+        </w:rPr>
+        <w:t xml:space="preserve">. – </w:t>
+      </w:r>
+      <w:r>
+        <w:rPr>
+          <w:rFonts w:ascii="Times New Roman" w:hAnsi="Times New Roman" w:cs="Times New Roman"/>
+          <w:sz w:val="28"/>
+          <w:szCs w:val="28"/>
+        </w:rPr>
+        <w:t>Москва</w:t>
+      </w:r>
+      <w:r>
+        <w:rPr>
+          <w:rFonts w:ascii="Times New Roman" w:hAnsi="Times New Roman" w:cs="Times New Roman"/>
+          <w:sz w:val="28"/>
+          <w:szCs w:val="28"/>
+        </w:rPr>
+        <w:t xml:space="preserve"> : </w:t>
+      </w:r>
+      <w:r>
+        <w:rPr>
+          <w:rFonts w:ascii="Times New Roman" w:hAnsi="Times New Roman" w:cs="Times New Roman"/>
+          <w:sz w:val="28"/>
+          <w:szCs w:val="28"/>
+        </w:rPr>
+        <w:t>Изд</w:t>
+      </w:r>
+      <w:r>
+        <w:rPr>
+          <w:rFonts w:ascii="Times New Roman" w:hAnsi="Times New Roman" w:cs="Times New Roman"/>
+          <w:sz w:val="28"/>
+          <w:szCs w:val="28"/>
+        </w:rPr>
+        <w:t>ательство</w:t>
       </w:r>
       <w:r>
         <w:rPr>
@@ -21310,7 +21668,40 @@
           <w:sz w:val="28"/>
           <w:szCs w:val="28"/>
         </w:rPr>
-        <w:t>стандарт</w:t>
+        <w:t>стандартов</w:t>
+      </w:r>
+      <w:r>
+        <w:rPr>
+          <w:rFonts w:ascii="Times New Roman" w:hAnsi="Times New Roman" w:cs="Times New Roman"/>
+          <w:sz w:val="28"/>
+          <w:szCs w:val="28"/>
+        </w:rPr>
+        <w:t xml:space="preserve">, 1980. – </w:t>
+      </w:r>
+      <w:r>
+        <w:rPr>
+          <w:rFonts w:ascii="Times New Roman" w:hAnsi="Times New Roman" w:cs="Times New Roman"/>
+          <w:sz w:val="28"/>
+          <w:szCs w:val="28"/>
+          <w:lang w:val="en-US"/>
+        </w:rPr>
+        <w:t>III</w:t>
+      </w:r>
+      <w:r>
+        <w:rPr>
+          <w:rFonts w:ascii="Times New Roman" w:hAnsi="Times New Roman" w:cs="Times New Roman"/>
+          <w:sz w:val="28"/>
+          <w:szCs w:val="28"/>
+        </w:rPr>
+        <w:t xml:space="preserve">, </w:t>
+      </w:r>
+      <w:r>
+        <w:rPr>
+          <w:rFonts w:ascii="Times New Roman" w:hAnsi="Times New Roman" w:cs="Times New Roman"/>
+          <w:sz w:val="28"/>
+          <w:szCs w:val="28"/>
+        </w:rPr>
+        <w:t>4</w:t>
       </w:r>
       <w:r>
         <w:rPr>
@@ -21326,7 +21717,15 @@
           <w:sz w:val="28"/>
           <w:szCs w:val="28"/>
         </w:rPr>
-        <w:t>Российской</w:t>
+        <w:t>с</w:t>
+      </w:r>
+      <w:r>
+        <w:rPr>
+          <w:rFonts w:ascii="Times New Roman" w:hAnsi="Times New Roman" w:cs="Times New Roman"/>
+          <w:sz w:val="28"/>
+          <w:szCs w:val="28"/>
+        </w:rPr>
+        <w:t>.</w:t>
       </w:r>
       <w:r>
         <w:rPr>
@@ -21342,229 +21741,7 @@
           <w:sz w:val="28"/>
           <w:szCs w:val="28"/>
         </w:rPr>
-        <w:t>Федерации</w:t>
-      </w:r>
-      <w:r>
-        <w:rPr>
-          <w:rFonts w:ascii="Times New Roman" w:hAnsi="Times New Roman" w:cs="Times New Roman"/>
-          <w:sz w:val="28"/>
-          <w:szCs w:val="28"/>
-        </w:rPr>
-        <w:t xml:space="preserve"> :</w:t>
-      </w:r>
-      <w:r>
-        <w:rPr>
-          <w:rFonts w:ascii="Times New Roman" w:hAnsi="Times New Roman" w:cs="Times New Roman"/>
-          <w:sz w:val="28"/>
-          <w:szCs w:val="28"/>
-        </w:rPr>
-        <w:t xml:space="preserve"> издание официальное : утвержден и введён в действие</w:t>
-      </w:r>
-      <w:r>
-        <w:rPr>
-          <w:rFonts w:ascii="Times New Roman" w:hAnsi="Times New Roman" w:cs="Times New Roman"/>
-          <w:sz w:val="28"/>
-          <w:szCs w:val="28"/>
-        </w:rPr>
-        <w:t xml:space="preserve"> </w:t>
-      </w:r>
-      <w:r>
-        <w:rPr>
-          <w:rFonts w:ascii="Times New Roman" w:hAnsi="Times New Roman" w:cs="Times New Roman"/>
-          <w:sz w:val="28"/>
-          <w:szCs w:val="28"/>
-        </w:rPr>
-        <w:t xml:space="preserve">постановлением государственного комитета СССР по стандартам от 18 декабря 1978 г. </w:t>
-      </w:r>
-      <w:r>
-        <w:rPr>
-          <w:rFonts w:ascii="Times New Roman" w:hAnsi="Times New Roman" w:cs="Times New Roman"/>
-          <w:sz w:val="28"/>
-          <w:szCs w:val="28"/>
-          <w:lang w:val="en-US"/>
-        </w:rPr>
-        <w:t>N</w:t>
-      </w:r>
-      <w:r>
-        <w:rPr>
-          <w:rFonts w:ascii="Times New Roman" w:hAnsi="Times New Roman" w:cs="Times New Roman"/>
-          <w:sz w:val="28"/>
-          <w:szCs w:val="28"/>
-        </w:rPr>
-        <w:t xml:space="preserve"> 3351</w:t>
-      </w:r>
-      <w:r>
-        <w:rPr>
-          <w:rFonts w:ascii="Times New Roman" w:hAnsi="Times New Roman" w:cs="Times New Roman"/>
-          <w:sz w:val="28"/>
-          <w:szCs w:val="28"/>
-        </w:rPr>
-        <w:t xml:space="preserve">-ст : введён впервые: дата введения 1980.01.01 </w:t>
-      </w:r>
-      <w:r>
-        <w:rPr>
-          <w:rFonts w:ascii="Times New Roman" w:hAnsi="Times New Roman" w:cs="Times New Roman"/>
-          <w:sz w:val="28"/>
-          <w:szCs w:val="28"/>
-        </w:rPr>
-        <w:t>/</w:t>
-      </w:r>
-      <w:r>
-        <w:rPr>
-          <w:rFonts w:ascii="Times New Roman" w:hAnsi="Times New Roman" w:cs="Times New Roman"/>
-          <w:sz w:val="28"/>
-          <w:szCs w:val="28"/>
-        </w:rPr>
-        <w:t xml:space="preserve"> подготовлен АО «Кодекс»</w:t>
-      </w:r>
-      <w:r>
-        <w:rPr>
-          <w:rFonts w:ascii="Times New Roman" w:hAnsi="Times New Roman" w:cs="Times New Roman"/>
-          <w:sz w:val="28"/>
-          <w:szCs w:val="28"/>
-        </w:rPr>
-        <w:t xml:space="preserve">. – </w:t>
-      </w:r>
-      <w:proofErr w:type="gramStart"/>
-      <w:r>
-        <w:rPr>
-          <w:rFonts w:ascii="Times New Roman" w:hAnsi="Times New Roman" w:cs="Times New Roman"/>
-          <w:sz w:val="28"/>
-          <w:szCs w:val="28"/>
-        </w:rPr>
-        <w:t>Москва</w:t>
-      </w:r>
-      <w:r>
-        <w:rPr>
-          <w:rFonts w:ascii="Times New Roman" w:hAnsi="Times New Roman" w:cs="Times New Roman"/>
-          <w:sz w:val="28"/>
-          <w:szCs w:val="28"/>
-        </w:rPr>
-        <w:t xml:space="preserve"> :</w:t>
-      </w:r>
-      <w:proofErr w:type="gramEnd"/>
-      <w:r>
-        <w:rPr>
-          <w:rFonts w:ascii="Times New Roman" w:hAnsi="Times New Roman" w:cs="Times New Roman"/>
-          <w:sz w:val="28"/>
-          <w:szCs w:val="28"/>
-        </w:rPr>
-        <w:t xml:space="preserve"> </w:t>
-      </w:r>
-      <w:r>
-        <w:rPr>
-          <w:rFonts w:ascii="Times New Roman" w:hAnsi="Times New Roman" w:cs="Times New Roman"/>
-          <w:sz w:val="28"/>
-          <w:szCs w:val="28"/>
-        </w:rPr>
-        <w:t>Изд</w:t>
-      </w:r>
-      <w:r>
-        <w:rPr>
-          <w:rFonts w:ascii="Times New Roman" w:hAnsi="Times New Roman" w:cs="Times New Roman"/>
-          <w:sz w:val="28"/>
-          <w:szCs w:val="28"/>
-        </w:rPr>
-        <w:t>ательство</w:t>
-      </w:r>
-      <w:r>
-        <w:rPr>
-          <w:rFonts w:ascii="Times New Roman" w:hAnsi="Times New Roman" w:cs="Times New Roman"/>
-          <w:sz w:val="28"/>
-          <w:szCs w:val="28"/>
-        </w:rPr>
-        <w:t xml:space="preserve"> </w:t>
-      </w:r>
-      <w:r>
-        <w:rPr>
-          <w:rFonts w:ascii="Times New Roman" w:hAnsi="Times New Roman" w:cs="Times New Roman"/>
-          <w:sz w:val="28"/>
-          <w:szCs w:val="28"/>
-        </w:rPr>
-        <w:t>стандартов</w:t>
-      </w:r>
-      <w:r>
-        <w:rPr>
-          <w:rFonts w:ascii="Times New Roman" w:hAnsi="Times New Roman" w:cs="Times New Roman"/>
-          <w:sz w:val="28"/>
-          <w:szCs w:val="28"/>
-        </w:rPr>
-        <w:t xml:space="preserve">, 1980. – </w:t>
-      </w:r>
-      <w:r>
-        <w:rPr>
-          <w:rFonts w:ascii="Times New Roman" w:hAnsi="Times New Roman" w:cs="Times New Roman"/>
-          <w:sz w:val="28"/>
-          <w:szCs w:val="28"/>
-          <w:lang w:val="en-US"/>
-        </w:rPr>
-        <w:t>III</w:t>
-      </w:r>
-      <w:r>
-        <w:rPr>
-          <w:rFonts w:ascii="Times New Roman" w:hAnsi="Times New Roman" w:cs="Times New Roman"/>
-          <w:sz w:val="28"/>
-          <w:szCs w:val="28"/>
-        </w:rPr>
-        <w:t xml:space="preserve">, </w:t>
-      </w:r>
-      <w:r>
-        <w:rPr>
-          <w:rFonts w:ascii="Times New Roman" w:hAnsi="Times New Roman" w:cs="Times New Roman"/>
-          <w:sz w:val="28"/>
-          <w:szCs w:val="28"/>
-        </w:rPr>
-        <w:t>4</w:t>
-      </w:r>
-      <w:r>
-        <w:rPr>
-          <w:rFonts w:ascii="Times New Roman" w:hAnsi="Times New Roman" w:cs="Times New Roman"/>
-          <w:sz w:val="28"/>
-          <w:szCs w:val="28"/>
-        </w:rPr>
-        <w:t xml:space="preserve"> </w:t>
-      </w:r>
-      <w:proofErr w:type="gramStart"/>
-      <w:r>
-        <w:rPr>
-          <w:rFonts w:ascii="Times New Roman" w:hAnsi="Times New Roman" w:cs="Times New Roman"/>
-          <w:sz w:val="28"/>
-          <w:szCs w:val="28"/>
-        </w:rPr>
-        <w:t>с</w:t>
-      </w:r>
-      <w:r>
-        <w:rPr>
-          <w:rFonts w:ascii="Times New Roman" w:hAnsi="Times New Roman" w:cs="Times New Roman"/>
-          <w:sz w:val="28"/>
-          <w:szCs w:val="28"/>
-        </w:rPr>
-        <w:t>.</w:t>
-      </w:r>
-      <w:r>
-        <w:rPr>
-          <w:rFonts w:ascii="Times New Roman" w:hAnsi="Times New Roman" w:cs="Times New Roman"/>
-          <w:sz w:val="28"/>
-          <w:szCs w:val="28"/>
-        </w:rPr>
-        <w:t xml:space="preserve"> </w:t>
-      </w:r>
-      <w:r>
-        <w:rPr>
-          <w:rFonts w:ascii="Times New Roman" w:hAnsi="Times New Roman" w:cs="Times New Roman"/>
-          <w:sz w:val="28"/>
-          <w:szCs w:val="28"/>
-        </w:rPr>
-        <w:t>;</w:t>
-      </w:r>
-      <w:proofErr w:type="gramEnd"/>
-      <w:r>
-        <w:rPr>
-          <w:rFonts w:ascii="Times New Roman" w:hAnsi="Times New Roman" w:cs="Times New Roman"/>
-          <w:sz w:val="28"/>
-          <w:szCs w:val="28"/>
-        </w:rPr>
-        <w:t xml:space="preserve"> </w:t>
+        <w:t xml:space="preserve">; </w:t>
       </w:r>
       <w:r>
         <w:rPr>
@@ -21616,25 +21793,7 @@
           <w:sz w:val="28"/>
           <w:szCs w:val="28"/>
         </w:rPr>
-        <w:t>разработка документации по ГОСТ 34, 19, РД-</w:t>
-      </w:r>
-      <w:proofErr w:type="gramStart"/>
-      <w:r>
-        <w:rPr>
-          <w:rFonts w:ascii="Times New Roman" w:hAnsi="Times New Roman" w:cs="Times New Roman"/>
-          <w:sz w:val="28"/>
-          <w:szCs w:val="28"/>
-        </w:rPr>
-        <w:t>50 :</w:t>
-      </w:r>
-      <w:proofErr w:type="gramEnd"/>
-      <w:r>
-        <w:rPr>
-          <w:rFonts w:ascii="Times New Roman" w:hAnsi="Times New Roman" w:cs="Times New Roman"/>
-          <w:sz w:val="28"/>
-          <w:szCs w:val="28"/>
-        </w:rPr>
-        <w:t xml:space="preserve"> </w:t>
+        <w:t xml:space="preserve">разработка документации по ГОСТ 34, 19, РД-50 : </w:t>
       </w:r>
       <w:r>
         <w:rPr>
@@ -21666,25 +21825,7 @@
           <w:sz w:val="28"/>
           <w:szCs w:val="28"/>
         </w:rPr>
-        <w:t xml:space="preserve">. – Москва, 2012 </w:t>
-      </w:r>
-      <w:proofErr w:type="gramStart"/>
-      <w:r>
-        <w:rPr>
-          <w:rFonts w:ascii="Times New Roman" w:hAnsi="Times New Roman" w:cs="Times New Roman"/>
-          <w:sz w:val="28"/>
-          <w:szCs w:val="28"/>
-        </w:rPr>
-        <w:t>– .</w:t>
-      </w:r>
-      <w:proofErr w:type="gramEnd"/>
-      <w:r>
-        <w:rPr>
-          <w:rFonts w:ascii="Times New Roman" w:hAnsi="Times New Roman" w:cs="Times New Roman"/>
-          <w:sz w:val="28"/>
-          <w:szCs w:val="28"/>
-        </w:rPr>
-        <w:t xml:space="preserve"> – </w:t>
+        <w:t xml:space="preserve">. – Москва, 2012 – . – </w:t>
       </w:r>
       <w:r>
         <w:rPr>
@@ -21742,25 +21883,7 @@
           <w:sz w:val="28"/>
           <w:szCs w:val="28"/>
         </w:rPr>
-        <w:t xml:space="preserve">Документирование в разработке </w:t>
-      </w:r>
-      <w:proofErr w:type="gramStart"/>
-      <w:r>
-        <w:rPr>
-          <w:rFonts w:ascii="Times New Roman" w:hAnsi="Times New Roman" w:cs="Times New Roman"/>
-          <w:sz w:val="28"/>
-          <w:szCs w:val="28"/>
-        </w:rPr>
-        <w:t>ПО :</w:t>
-      </w:r>
-      <w:proofErr w:type="gramEnd"/>
-      <w:r>
-        <w:rPr>
-          <w:rFonts w:ascii="Times New Roman" w:hAnsi="Times New Roman" w:cs="Times New Roman"/>
-          <w:sz w:val="28"/>
-          <w:szCs w:val="28"/>
-        </w:rPr>
-        <w:t xml:space="preserve"> </w:t>
+        <w:t xml:space="preserve">Документирование в разработке ПО : </w:t>
       </w:r>
       <w:r>
         <w:rPr>
@@ -21792,25 +21915,7 @@
           <w:sz w:val="28"/>
           <w:szCs w:val="28"/>
         </w:rPr>
-        <w:t xml:space="preserve">. – Москва, 2006 </w:t>
-      </w:r>
-      <w:proofErr w:type="gramStart"/>
-      <w:r>
-        <w:rPr>
-          <w:rFonts w:ascii="Times New Roman" w:hAnsi="Times New Roman" w:cs="Times New Roman"/>
-          <w:sz w:val="28"/>
-          <w:szCs w:val="28"/>
-        </w:rPr>
-        <w:t>– .</w:t>
-      </w:r>
-      <w:proofErr w:type="gramEnd"/>
-      <w:r>
-        <w:rPr>
-          <w:rFonts w:ascii="Times New Roman" w:hAnsi="Times New Roman" w:cs="Times New Roman"/>
-          <w:sz w:val="28"/>
-          <w:szCs w:val="28"/>
-        </w:rPr>
-        <w:t xml:space="preserve"> – </w:t>
+        <w:t xml:space="preserve">. – Москва, 2006 – . – </w:t>
       </w:r>
       <w:r>
         <w:rPr>
@@ -22102,16 +22207,71 @@
           <w:sz w:val="28"/>
           <w:szCs w:val="28"/>
         </w:rPr>
+        <w:t xml:space="preserve">  </w:t>
+      </w:r>
+      <w:r>
+        <w:rPr>
+          <w:rFonts w:ascii="Times New Roman" w:hAnsi="Times New Roman" w:cs="Times New Roman"/>
+          <w:sz w:val="28"/>
+          <w:szCs w:val="28"/>
+        </w:rPr>
+        <w:t xml:space="preserve"> : </w:t>
+      </w:r>
+      <w:r>
+        <w:rPr>
+          <w:rFonts w:ascii="Times New Roman" w:hAnsi="Times New Roman" w:cs="Times New Roman"/>
+          <w:sz w:val="28"/>
+          <w:szCs w:val="28"/>
+        </w:rPr>
+        <w:t>национальный</w:t>
+      </w:r>
+      <w:r>
+        <w:rPr>
+          <w:rFonts w:ascii="Times New Roman" w:hAnsi="Times New Roman" w:cs="Times New Roman"/>
+          <w:sz w:val="28"/>
+          <w:szCs w:val="28"/>
+        </w:rPr>
         <w:t xml:space="preserve"> </w:t>
       </w:r>
-      <w:proofErr w:type="gramStart"/>
-      <w:r>
-        <w:rPr>
-          <w:rFonts w:ascii="Times New Roman" w:hAnsi="Times New Roman" w:cs="Times New Roman"/>
-          <w:sz w:val="28"/>
-          <w:szCs w:val="28"/>
-        </w:rPr>
-        <w:t> </w:t>
+      <w:r>
+        <w:rPr>
+          <w:rFonts w:ascii="Times New Roman" w:hAnsi="Times New Roman" w:cs="Times New Roman"/>
+          <w:sz w:val="28"/>
+          <w:szCs w:val="28"/>
+        </w:rPr>
+        <w:t>стандарт</w:t>
+      </w:r>
+      <w:r>
+        <w:rPr>
+          <w:rFonts w:ascii="Times New Roman" w:hAnsi="Times New Roman" w:cs="Times New Roman"/>
+          <w:sz w:val="28"/>
+          <w:szCs w:val="28"/>
+        </w:rPr>
+        <w:t xml:space="preserve"> </w:t>
+      </w:r>
+      <w:r>
+        <w:rPr>
+          <w:rFonts w:ascii="Times New Roman" w:hAnsi="Times New Roman" w:cs="Times New Roman"/>
+          <w:sz w:val="28"/>
+          <w:szCs w:val="28"/>
+        </w:rPr>
+        <w:t>Российской</w:t>
+      </w:r>
+      <w:r>
+        <w:rPr>
+          <w:rFonts w:ascii="Times New Roman" w:hAnsi="Times New Roman" w:cs="Times New Roman"/>
+          <w:sz w:val="28"/>
+          <w:szCs w:val="28"/>
+        </w:rPr>
+        <w:t xml:space="preserve"> </w:t>
+      </w:r>
+      <w:r>
+        <w:rPr>
+          <w:rFonts w:ascii="Times New Roman" w:hAnsi="Times New Roman" w:cs="Times New Roman"/>
+          <w:sz w:val="28"/>
+          <w:szCs w:val="28"/>
+        </w:rPr>
+        <w:t>Федерации</w:t>
       </w:r>
       <w:r>
         <w:rPr>
@@ -22121,7 +22281,14 @@
         </w:rPr>
         <w:t xml:space="preserve"> :</w:t>
       </w:r>
-      <w:proofErr w:type="gramEnd"/>
+      <w:r>
+        <w:rPr>
+          <w:rFonts w:ascii="Times New Roman" w:hAnsi="Times New Roman" w:cs="Times New Roman"/>
+          <w:sz w:val="28"/>
+          <w:szCs w:val="28"/>
+        </w:rPr>
+        <w:t xml:space="preserve"> издание официальное : утвержден и введён в действие</w:t>
+      </w:r>
       <w:r>
         <w:rPr>
           <w:rFonts w:ascii="Times New Roman" w:hAnsi="Times New Roman" w:cs="Times New Roman"/>
@@ -22136,7 +22303,96 @@
           <w:sz w:val="28"/>
           <w:szCs w:val="28"/>
         </w:rPr>
-        <w:t>национальный</w:t>
+        <w:t xml:space="preserve">постановлением государственного комитета СССР по стандартам от 18 декабря 1989 г. </w:t>
+      </w:r>
+      <w:r>
+        <w:rPr>
+          <w:rFonts w:ascii="Times New Roman" w:hAnsi="Times New Roman" w:cs="Times New Roman"/>
+          <w:sz w:val="28"/>
+          <w:szCs w:val="28"/>
+          <w:lang w:val="en-US"/>
+        </w:rPr>
+        <w:t>N</w:t>
+      </w:r>
+      <w:r>
+        <w:rPr>
+          <w:rFonts w:ascii="Times New Roman" w:hAnsi="Times New Roman" w:cs="Times New Roman"/>
+          <w:sz w:val="28"/>
+          <w:szCs w:val="28"/>
+        </w:rPr>
+        <w:t xml:space="preserve"> 3</w:t>
+      </w:r>
+      <w:r>
+        <w:rPr>
+          <w:rFonts w:ascii="Times New Roman" w:hAnsi="Times New Roman" w:cs="Times New Roman"/>
+          <w:sz w:val="28"/>
+          <w:szCs w:val="28"/>
+        </w:rPr>
+        <w:t>231</w:t>
+      </w:r>
+      <w:r>
+        <w:rPr>
+          <w:rFonts w:ascii="Times New Roman" w:hAnsi="Times New Roman" w:cs="Times New Roman"/>
+          <w:sz w:val="28"/>
+          <w:szCs w:val="28"/>
+        </w:rPr>
+        <w:t xml:space="preserve">-ст : введён впервые: дата введения 1990.01.01 </w:t>
+      </w:r>
+      <w:r>
+        <w:rPr>
+          <w:rFonts w:ascii="Times New Roman" w:hAnsi="Times New Roman" w:cs="Times New Roman"/>
+          <w:sz w:val="28"/>
+          <w:szCs w:val="28"/>
+        </w:rPr>
+        <w:t>/</w:t>
+      </w:r>
+      <w:r>
+        <w:rPr>
+          <w:rFonts w:ascii="Times New Roman" w:hAnsi="Times New Roman" w:cs="Times New Roman"/>
+          <w:sz w:val="28"/>
+          <w:szCs w:val="28"/>
+        </w:rPr>
+        <w:t xml:space="preserve"> подготовлен АО «Кодекс»</w:t>
+      </w:r>
+      <w:r>
+        <w:rPr>
+          <w:rFonts w:ascii="Times New Roman" w:hAnsi="Times New Roman" w:cs="Times New Roman"/>
+          <w:sz w:val="28"/>
+          <w:szCs w:val="28"/>
+        </w:rPr>
+        <w:t xml:space="preserve">. – </w:t>
+      </w:r>
+      <w:r>
+        <w:rPr>
+          <w:rFonts w:ascii="Times New Roman" w:hAnsi="Times New Roman" w:cs="Times New Roman"/>
+          <w:sz w:val="28"/>
+          <w:szCs w:val="28"/>
+        </w:rPr>
+        <w:t>Москва</w:t>
+      </w:r>
+      <w:r>
+        <w:rPr>
+          <w:rFonts w:ascii="Times New Roman" w:hAnsi="Times New Roman" w:cs="Times New Roman"/>
+          <w:sz w:val="28"/>
+          <w:szCs w:val="28"/>
+        </w:rPr>
+        <w:t xml:space="preserve"> : </w:t>
+      </w:r>
+      <w:r>
+        <w:rPr>
+          <w:rFonts w:ascii="Times New Roman" w:hAnsi="Times New Roman" w:cs="Times New Roman"/>
+          <w:sz w:val="28"/>
+          <w:szCs w:val="28"/>
+        </w:rPr>
+        <w:t>Изд</w:t>
+      </w:r>
+      <w:r>
+        <w:rPr>
+          <w:rFonts w:ascii="Times New Roman" w:hAnsi="Times New Roman" w:cs="Times New Roman"/>
+          <w:sz w:val="28"/>
+          <w:szCs w:val="28"/>
+        </w:rPr>
+        <w:t>ательство</w:t>
       </w:r>
       <w:r>
         <w:rPr>
@@ -22152,7 +22408,56 @@
           <w:sz w:val="28"/>
           <w:szCs w:val="28"/>
         </w:rPr>
-        <w:t>стандарт</w:t>
+        <w:t>стандартов</w:t>
+      </w:r>
+      <w:r>
+        <w:rPr>
+          <w:rFonts w:ascii="Times New Roman" w:hAnsi="Times New Roman" w:cs="Times New Roman"/>
+          <w:sz w:val="28"/>
+          <w:szCs w:val="28"/>
+        </w:rPr>
+        <w:t>, 19</w:t>
+      </w:r>
+      <w:r>
+        <w:rPr>
+          <w:rFonts w:ascii="Times New Roman" w:hAnsi="Times New Roman" w:cs="Times New Roman"/>
+          <w:sz w:val="28"/>
+          <w:szCs w:val="28"/>
+        </w:rPr>
+        <w:t>9</w:t>
+      </w:r>
+      <w:r>
+        <w:rPr>
+          <w:rFonts w:ascii="Times New Roman" w:hAnsi="Times New Roman" w:cs="Times New Roman"/>
+          <w:sz w:val="28"/>
+          <w:szCs w:val="28"/>
+        </w:rPr>
+        <w:t xml:space="preserve">0. – </w:t>
+      </w:r>
+      <w:r>
+        <w:rPr>
+          <w:rFonts w:ascii="Times New Roman" w:hAnsi="Times New Roman" w:cs="Times New Roman"/>
+          <w:sz w:val="28"/>
+          <w:szCs w:val="28"/>
+          <w:lang w:val="en-US"/>
+        </w:rPr>
+        <w:t>III</w:t>
+      </w:r>
+      <w:r>
+        <w:rPr>
+          <w:rFonts w:ascii="Times New Roman" w:hAnsi="Times New Roman" w:cs="Times New Roman"/>
+          <w:sz w:val="28"/>
+          <w:szCs w:val="28"/>
+        </w:rPr>
+        <w:t xml:space="preserve">, </w:t>
+      </w:r>
+      <w:r>
+        <w:rPr>
+          <w:rFonts w:ascii="Times New Roman" w:hAnsi="Times New Roman" w:cs="Times New Roman"/>
+          <w:sz w:val="28"/>
+          <w:szCs w:val="28"/>
+        </w:rPr>
+        <w:t>26</w:t>
       </w:r>
       <w:r>
         <w:rPr>
@@ -22168,7 +22473,15 @@
           <w:sz w:val="28"/>
           <w:szCs w:val="28"/>
         </w:rPr>
-        <w:t>Российской</w:t>
+        <w:t>с</w:t>
+      </w:r>
+      <w:r>
+        <w:rPr>
+          <w:rFonts w:ascii="Times New Roman" w:hAnsi="Times New Roman" w:cs="Times New Roman"/>
+          <w:sz w:val="28"/>
+          <w:szCs w:val="28"/>
+        </w:rPr>
+        <w:t>.</w:t>
       </w:r>
       <w:r>
         <w:rPr>
@@ -22184,253 +22497,7 @@
           <w:sz w:val="28"/>
           <w:szCs w:val="28"/>
         </w:rPr>
-        <w:t>Федерации</w:t>
-      </w:r>
-      <w:r>
-        <w:rPr>
-          <w:rFonts w:ascii="Times New Roman" w:hAnsi="Times New Roman" w:cs="Times New Roman"/>
-          <w:sz w:val="28"/>
-          <w:szCs w:val="28"/>
-        </w:rPr>
-        <w:t xml:space="preserve"> :</w:t>
-      </w:r>
-      <w:r>
-        <w:rPr>
-          <w:rFonts w:ascii="Times New Roman" w:hAnsi="Times New Roman" w:cs="Times New Roman"/>
-          <w:sz w:val="28"/>
-          <w:szCs w:val="28"/>
-        </w:rPr>
-        <w:t xml:space="preserve"> издание официальное : утвержден и введён в действие</w:t>
-      </w:r>
-      <w:r>
-        <w:rPr>
-          <w:rFonts w:ascii="Times New Roman" w:hAnsi="Times New Roman" w:cs="Times New Roman"/>
-          <w:sz w:val="28"/>
-          <w:szCs w:val="28"/>
-        </w:rPr>
-        <w:t xml:space="preserve"> </w:t>
-      </w:r>
-      <w:r>
-        <w:rPr>
-          <w:rFonts w:ascii="Times New Roman" w:hAnsi="Times New Roman" w:cs="Times New Roman"/>
-          <w:sz w:val="28"/>
-          <w:szCs w:val="28"/>
-        </w:rPr>
-        <w:t xml:space="preserve">постановлением государственного комитета СССР по стандартам от 18 декабря 1989 г. </w:t>
-      </w:r>
-      <w:r>
-        <w:rPr>
-          <w:rFonts w:ascii="Times New Roman" w:hAnsi="Times New Roman" w:cs="Times New Roman"/>
-          <w:sz w:val="28"/>
-          <w:szCs w:val="28"/>
-          <w:lang w:val="en-US"/>
-        </w:rPr>
-        <w:t>N</w:t>
-      </w:r>
-      <w:r>
-        <w:rPr>
-          <w:rFonts w:ascii="Times New Roman" w:hAnsi="Times New Roman" w:cs="Times New Roman"/>
-          <w:sz w:val="28"/>
-          <w:szCs w:val="28"/>
-        </w:rPr>
-        <w:t xml:space="preserve"> 3</w:t>
-      </w:r>
-      <w:r>
-        <w:rPr>
-          <w:rFonts w:ascii="Times New Roman" w:hAnsi="Times New Roman" w:cs="Times New Roman"/>
-          <w:sz w:val="28"/>
-          <w:szCs w:val="28"/>
-        </w:rPr>
-        <w:t>231</w:t>
-      </w:r>
-      <w:r>
-        <w:rPr>
-          <w:rFonts w:ascii="Times New Roman" w:hAnsi="Times New Roman" w:cs="Times New Roman"/>
-          <w:sz w:val="28"/>
-          <w:szCs w:val="28"/>
-        </w:rPr>
-        <w:t xml:space="preserve">-ст : введён впервые: дата введения 1990.01.01 </w:t>
-      </w:r>
-      <w:r>
-        <w:rPr>
-          <w:rFonts w:ascii="Times New Roman" w:hAnsi="Times New Roman" w:cs="Times New Roman"/>
-          <w:sz w:val="28"/>
-          <w:szCs w:val="28"/>
-        </w:rPr>
-        <w:t>/</w:t>
-      </w:r>
-      <w:r>
-        <w:rPr>
-          <w:rFonts w:ascii="Times New Roman" w:hAnsi="Times New Roman" w:cs="Times New Roman"/>
-          <w:sz w:val="28"/>
-          <w:szCs w:val="28"/>
-        </w:rPr>
-        <w:t xml:space="preserve"> подготовлен АО «Кодекс»</w:t>
-      </w:r>
-      <w:r>
-        <w:rPr>
-          <w:rFonts w:ascii="Times New Roman" w:hAnsi="Times New Roman" w:cs="Times New Roman"/>
-          <w:sz w:val="28"/>
-          <w:szCs w:val="28"/>
-        </w:rPr>
-        <w:t xml:space="preserve">. – </w:t>
-      </w:r>
-      <w:proofErr w:type="gramStart"/>
-      <w:r>
-        <w:rPr>
-          <w:rFonts w:ascii="Times New Roman" w:hAnsi="Times New Roman" w:cs="Times New Roman"/>
-          <w:sz w:val="28"/>
-          <w:szCs w:val="28"/>
-        </w:rPr>
-        <w:t>Москва</w:t>
-      </w:r>
-      <w:r>
-        <w:rPr>
-          <w:rFonts w:ascii="Times New Roman" w:hAnsi="Times New Roman" w:cs="Times New Roman"/>
-          <w:sz w:val="28"/>
-          <w:szCs w:val="28"/>
-        </w:rPr>
-        <w:t xml:space="preserve"> :</w:t>
-      </w:r>
-      <w:proofErr w:type="gramEnd"/>
-      <w:r>
-        <w:rPr>
-          <w:rFonts w:ascii="Times New Roman" w:hAnsi="Times New Roman" w:cs="Times New Roman"/>
-          <w:sz w:val="28"/>
-          <w:szCs w:val="28"/>
-        </w:rPr>
-        <w:t xml:space="preserve"> </w:t>
-      </w:r>
-      <w:r>
-        <w:rPr>
-          <w:rFonts w:ascii="Times New Roman" w:hAnsi="Times New Roman" w:cs="Times New Roman"/>
-          <w:sz w:val="28"/>
-          <w:szCs w:val="28"/>
-        </w:rPr>
-        <w:t>Изд</w:t>
-      </w:r>
-      <w:r>
-        <w:rPr>
-          <w:rFonts w:ascii="Times New Roman" w:hAnsi="Times New Roman" w:cs="Times New Roman"/>
-          <w:sz w:val="28"/>
-          <w:szCs w:val="28"/>
-        </w:rPr>
-        <w:t>ательство</w:t>
-      </w:r>
-      <w:r>
-        <w:rPr>
-          <w:rFonts w:ascii="Times New Roman" w:hAnsi="Times New Roman" w:cs="Times New Roman"/>
-          <w:sz w:val="28"/>
-          <w:szCs w:val="28"/>
-        </w:rPr>
-        <w:t xml:space="preserve"> </w:t>
-      </w:r>
-      <w:r>
-        <w:rPr>
-          <w:rFonts w:ascii="Times New Roman" w:hAnsi="Times New Roman" w:cs="Times New Roman"/>
-          <w:sz w:val="28"/>
-          <w:szCs w:val="28"/>
-        </w:rPr>
-        <w:t>стандартов</w:t>
-      </w:r>
-      <w:r>
-        <w:rPr>
-          <w:rFonts w:ascii="Times New Roman" w:hAnsi="Times New Roman" w:cs="Times New Roman"/>
-          <w:sz w:val="28"/>
-          <w:szCs w:val="28"/>
-        </w:rPr>
-        <w:t>, 19</w:t>
-      </w:r>
-      <w:r>
-        <w:rPr>
-          <w:rFonts w:ascii="Times New Roman" w:hAnsi="Times New Roman" w:cs="Times New Roman"/>
-          <w:sz w:val="28"/>
-          <w:szCs w:val="28"/>
-        </w:rPr>
-        <w:t>9</w:t>
-      </w:r>
-      <w:r>
-        <w:rPr>
-          <w:rFonts w:ascii="Times New Roman" w:hAnsi="Times New Roman" w:cs="Times New Roman"/>
-          <w:sz w:val="28"/>
-          <w:szCs w:val="28"/>
-        </w:rPr>
-        <w:t xml:space="preserve">0. – </w:t>
-      </w:r>
-      <w:r>
-        <w:rPr>
-          <w:rFonts w:ascii="Times New Roman" w:hAnsi="Times New Roman" w:cs="Times New Roman"/>
-          <w:sz w:val="28"/>
-          <w:szCs w:val="28"/>
-          <w:lang w:val="en-US"/>
-        </w:rPr>
-        <w:t>III</w:t>
-      </w:r>
-      <w:r>
-        <w:rPr>
-          <w:rFonts w:ascii="Times New Roman" w:hAnsi="Times New Roman" w:cs="Times New Roman"/>
-          <w:sz w:val="28"/>
-          <w:szCs w:val="28"/>
-        </w:rPr>
-        <w:t xml:space="preserve">, </w:t>
-      </w:r>
-      <w:r>
-        <w:rPr>
-          <w:rFonts w:ascii="Times New Roman" w:hAnsi="Times New Roman" w:cs="Times New Roman"/>
-          <w:sz w:val="28"/>
-          <w:szCs w:val="28"/>
-        </w:rPr>
-        <w:t>26</w:t>
-      </w:r>
-      <w:r>
-        <w:rPr>
-          <w:rFonts w:ascii="Times New Roman" w:hAnsi="Times New Roman" w:cs="Times New Roman"/>
-          <w:sz w:val="28"/>
-          <w:szCs w:val="28"/>
-        </w:rPr>
-        <w:t xml:space="preserve"> </w:t>
-      </w:r>
-      <w:proofErr w:type="gramStart"/>
-      <w:r>
-        <w:rPr>
-          <w:rFonts w:ascii="Times New Roman" w:hAnsi="Times New Roman" w:cs="Times New Roman"/>
-          <w:sz w:val="28"/>
-          <w:szCs w:val="28"/>
-        </w:rPr>
-        <w:t>с</w:t>
-      </w:r>
-      <w:r>
-        <w:rPr>
-          <w:rFonts w:ascii="Times New Roman" w:hAnsi="Times New Roman" w:cs="Times New Roman"/>
-          <w:sz w:val="28"/>
-          <w:szCs w:val="28"/>
-        </w:rPr>
-        <w:t>.</w:t>
-      </w:r>
-      <w:r>
-        <w:rPr>
-          <w:rFonts w:ascii="Times New Roman" w:hAnsi="Times New Roman" w:cs="Times New Roman"/>
-          <w:sz w:val="28"/>
-          <w:szCs w:val="28"/>
-        </w:rPr>
-        <w:t xml:space="preserve"> </w:t>
-      </w:r>
-      <w:r>
-        <w:rPr>
-          <w:rFonts w:ascii="Times New Roman" w:hAnsi="Times New Roman" w:cs="Times New Roman"/>
-          <w:sz w:val="28"/>
-          <w:szCs w:val="28"/>
-        </w:rPr>
-        <w:t>;</w:t>
-      </w:r>
-      <w:proofErr w:type="gramEnd"/>
-      <w:r>
-        <w:rPr>
-          <w:rFonts w:ascii="Times New Roman" w:hAnsi="Times New Roman" w:cs="Times New Roman"/>
-          <w:sz w:val="28"/>
-          <w:szCs w:val="28"/>
-        </w:rPr>
-        <w:t xml:space="preserve"> </w:t>
+        <w:t xml:space="preserve">; </w:t>
       </w:r>
       <w:r>
         <w:rPr>
@@ -22463,33 +22530,15 @@
           <w:sz w:val="28"/>
           <w:szCs w:val="28"/>
         </w:rPr>
-        <w:t xml:space="preserve">Документация программного </w:t>
-      </w:r>
-      <w:proofErr w:type="gramStart"/>
-      <w:r>
-        <w:rPr>
-          <w:rFonts w:ascii="Times New Roman" w:hAnsi="Times New Roman" w:cs="Times New Roman"/>
-          <w:sz w:val="28"/>
-          <w:szCs w:val="28"/>
-        </w:rPr>
-        <w:t>обеспечения</w:t>
-      </w:r>
-      <w:r>
-        <w:rPr>
-          <w:rFonts w:ascii="Times New Roman" w:hAnsi="Times New Roman" w:cs="Times New Roman"/>
-          <w:sz w:val="28"/>
-          <w:szCs w:val="28"/>
-        </w:rPr>
-        <w:t xml:space="preserve"> :</w:t>
-      </w:r>
-      <w:proofErr w:type="gramEnd"/>
-      <w:r>
-        <w:rPr>
-          <w:rFonts w:ascii="Times New Roman" w:hAnsi="Times New Roman" w:cs="Times New Roman"/>
-          <w:sz w:val="28"/>
-          <w:szCs w:val="28"/>
-        </w:rPr>
-        <w:t xml:space="preserve"> [сайт]. – </w:t>
+        <w:t>Документация программного обеспечения</w:t>
+      </w:r>
+      <w:r>
+        <w:rPr>
+          <w:rFonts w:ascii="Times New Roman" w:hAnsi="Times New Roman" w:cs="Times New Roman"/>
+          <w:sz w:val="28"/>
+          <w:szCs w:val="28"/>
+        </w:rPr>
+        <w:t xml:space="preserve"> : [сайт]. – </w:t>
       </w:r>
       <w:r>
         <w:rPr>
@@ -22521,25 +22570,7 @@
           <w:sz w:val="28"/>
           <w:szCs w:val="28"/>
         </w:rPr>
-        <w:t xml:space="preserve"> </w:t>
-      </w:r>
-      <w:proofErr w:type="gramStart"/>
-      <w:r>
-        <w:rPr>
-          <w:rFonts w:ascii="Times New Roman" w:hAnsi="Times New Roman" w:cs="Times New Roman"/>
-          <w:sz w:val="28"/>
-          <w:szCs w:val="28"/>
-        </w:rPr>
-        <w:t>– .</w:t>
-      </w:r>
-      <w:proofErr w:type="gramEnd"/>
-      <w:r>
-        <w:rPr>
-          <w:rFonts w:ascii="Times New Roman" w:hAnsi="Times New Roman" w:cs="Times New Roman"/>
-          <w:sz w:val="28"/>
-          <w:szCs w:val="28"/>
-        </w:rPr>
-        <w:t xml:space="preserve"> – URL: </w:t>
+        <w:t xml:space="preserve"> – . – URL: </w:t>
       </w:r>
       <w:r>
         <w:rPr>
@@ -22612,25 +22643,8 @@
           <w:sz w:val="28"/>
           <w:szCs w:val="28"/>
         </w:rPr>
-        <w:t xml:space="preserve">Методы и средства инженерии программного </w:t>
-      </w:r>
-      <w:proofErr w:type="gramStart"/>
-      <w:r>
-        <w:rPr>
-          <w:rFonts w:ascii="Times New Roman" w:hAnsi="Times New Roman" w:cs="Times New Roman"/>
-          <w:sz w:val="28"/>
-          <w:szCs w:val="28"/>
-        </w:rPr>
-        <w:t>обеспечения :</w:t>
-      </w:r>
-      <w:proofErr w:type="gramEnd"/>
-      <w:r>
-        <w:rPr>
-          <w:rFonts w:ascii="Times New Roman" w:hAnsi="Times New Roman" w:cs="Times New Roman"/>
-          <w:sz w:val="28"/>
-          <w:szCs w:val="28"/>
-        </w:rPr>
-        <w:t xml:space="preserve"> [сайт]. – Москва, 2003 – URL: https://intuit.ru/studies/courses/2190/237 (дата обращения: 11.11.2020). – Текст: электронный</w:t>
+        <w:lastRenderedPageBreak/>
+        <w:t>Методы и средства инженерии программного обеспечения : [сайт]. – Москва, 2003 – URL: https://intuit.ru/studies/courses/2190/237 (дата обращения: 11.11.2020). – Текст: электронный</w:t>
       </w:r>
     </w:p>
     <w:p>
@@ -24541,6 +24555,7 @@
     <w:lsdException w:name="HTML Sample" w:semiHidden="1" w:unhideWhenUsed="1"/>
     <w:lsdException w:name="HTML Typewriter" w:semiHidden="1" w:unhideWhenUsed="1"/>
     <w:lsdException w:name="HTML Variable" w:semiHidden="1" w:unhideWhenUsed="1"/>
+    <w:lsdException w:name="Normal Table" w:semiHidden="1" w:unhideWhenUsed="1"/>
     <w:lsdException w:name="annotation subject" w:semiHidden="1" w:unhideWhenUsed="1"/>
     <w:lsdException w:name="No List" w:semiHidden="1" w:unhideWhenUsed="1"/>
     <w:lsdException w:name="Outline List 1" w:semiHidden="1" w:unhideWhenUsed="1"/>
@@ -24583,8 +24598,11 @@
     <w:lsdException w:name="Table Contemporary" w:semiHidden="1" w:unhideWhenUsed="1"/>
     <w:lsdException w:name="Table Elegant" w:semiHidden="1" w:unhideWhenUsed="1"/>
     <w:lsdException w:name="Table Professional" w:semiHidden="1" w:unhideWhenUsed="1"/>
+    <w:lsdException w:name="Table Subtle 1" w:semiHidden="1" w:unhideWhenUsed="1"/>
     <w:lsdException w:name="Table Subtle 2" w:semiHidden="1" w:unhideWhenUsed="1"/>
     <w:lsdException w:name="Table Web 1" w:semiHidden="1" w:unhideWhenUsed="1"/>
+    <w:lsdException w:name="Table Web 2" w:semiHidden="1" w:unhideWhenUsed="1"/>
+    <w:lsdException w:name="Table Web 3" w:semiHidden="1" w:unhideWhenUsed="1"/>
     <w:lsdException w:name="Balloon Text" w:semiHidden="1" w:unhideWhenUsed="1"/>
     <w:lsdException w:name="Table Grid" w:uiPriority="39"/>
     <w:lsdException w:name="Table Theme" w:semiHidden="1" w:unhideWhenUsed="1"/>
